--- a/Electrical Team/Design Documents/Notes/SAMC21 Design Notes.docx
+++ b/Electrical Team/Design Documents/Notes/SAMC21 Design Notes.docx
@@ -509,16 +509,200 @@
         </w:rPr>
         <w:t xml:space="preserve"> you have a month of Sundays to run a task. PICAXEs are slow! Even the “fastest” PICAXE, the 40X2, can barely handle I2C, if you can even figure out how to program it.</w:t>
       </w:r>
+    </w:p>
+    <w:p>
+      <w:pPr>
+        <w:rPr>
+          <w:rFonts w:ascii="Arial" w:hAnsi="Arial" w:cs="Arial"/>
+        </w:rPr>
+      </w:pPr>
+      <w:r>
+        <w:rPr>
+          <w:rFonts w:ascii="Arial" w:hAnsi="Arial" w:cs="Arial"/>
+        </w:rPr>
+        <w:t>References:</w:t>
+      </w:r>
+    </w:p>
+    <w:p>
+      <w:pPr>
+        <w:rPr>
+          <w:rFonts w:ascii="Arial" w:hAnsi="Arial" w:cs="Arial"/>
+        </w:rPr>
+      </w:pPr>
+      <w:r>
+        <w:rPr>
+          <w:rFonts w:ascii="Arial" w:hAnsi="Arial" w:cs="Arial"/>
+        </w:rPr>
+        <w:t>Explanation of what PICAXEs are and why they are awesome.</w:t>
+      </w:r>
+    </w:p>
+    <w:p>
+      <w:pPr>
+        <w:rPr>
+          <w:rFonts w:ascii="Arial" w:hAnsi="Arial" w:cs="Arial"/>
+          <w:b/>
+        </w:rPr>
+      </w:pPr>
+      <w:hyperlink r:id="rId9" w:history="1">
+        <w:r>
+          <w:rPr>
+            <w:rStyle w:val="Hyperlink"/>
+            <w:rFonts w:ascii="Arial" w:hAnsi="Arial" w:cs="Arial"/>
+            <w:b/>
+          </w:rPr>
+          <w:t>http://www.picaxe.com/What-Is-PICAXE</w:t>
+        </w:r>
+      </w:hyperlink>
+    </w:p>
+    <w:p>
+      <w:pPr>
+        <w:rPr>
+          <w:rFonts w:ascii="Arial" w:hAnsi="Arial" w:cs="Arial"/>
+          <w:b/>
+        </w:rPr>
+      </w:pPr>
+    </w:p>
+    <w:p>
+      <w:pPr>
+        <w:rPr>
+          <w:rFonts w:ascii="Arial" w:hAnsi="Arial" w:cs="Arial"/>
+          <w:b/>
+        </w:rPr>
+      </w:pPr>
+      <w:r>
+        <w:rPr>
+          <w:rFonts w:ascii="Arial" w:hAnsi="Arial" w:cs="Arial"/>
+          <w:b/>
+        </w:rPr>
+        <w:t>Other ARM SAM Processors?</w:t>
+      </w:r>
+    </w:p>
+    <w:p>
+      <w:pPr>
+        <w:rPr>
+          <w:rFonts w:ascii="Arial" w:hAnsi="Arial" w:cs="Arial"/>
+        </w:rPr>
+      </w:pPr>
+      <w:r>
+        <w:rPr>
+          <w:rFonts w:ascii="Arial" w:hAnsi="Arial" w:cs="Arial"/>
+        </w:rPr>
+        <w:t>PCB Fabrication:</w:t>
+      </w:r>
+    </w:p>
+    <w:p>
+      <w:pPr>
+        <w:rPr>
+          <w:rFonts w:ascii="Arial" w:hAnsi="Arial" w:cs="Arial"/>
+        </w:rPr>
+      </w:pPr>
+      <w:r>
+        <w:rPr>
+          <w:rFonts w:ascii="Arial" w:hAnsi="Arial" w:cs="Arial"/>
+        </w:rPr>
+        <w:tab/>
+        <w:t xml:space="preserve">Although the ARM Cortex M3 and M4 are faster and in most cases have more expandability through pin IO, most of them are Ball Grid Array (BGA) or Land Grid Array (LGA). Both BGA and LGA chip pinouts are much more difficult to </w:t>
+      </w:r>
+      <w:r>
+        <w:rPr>
+          <w:rFonts w:ascii="Arial" w:hAnsi="Arial" w:cs="Arial"/>
+        </w:rPr>
+        <w:t xml:space="preserve">fabricate, as they normally require 4 or even </w:t>
+      </w:r>
+      <w:proofErr w:type="gramStart"/>
+      <w:r>
+        <w:rPr>
+          <w:rFonts w:ascii="Arial" w:hAnsi="Arial" w:cs="Arial"/>
+        </w:rPr>
+        <w:t>8 layer</w:t>
+      </w:r>
+      <w:proofErr w:type="gramEnd"/>
+      <w:r>
+        <w:rPr>
+          <w:rFonts w:ascii="Arial" w:hAnsi="Arial" w:cs="Arial"/>
+        </w:rPr>
+        <w:t xml:space="preserve"> PCBs, driving up cost of the boards if you can even design for them.</w:t>
+      </w:r>
+      <w:r>
+        <w:rPr>
+          <w:rFonts w:ascii="Arial" w:hAnsi="Arial" w:cs="Arial"/>
+        </w:rPr>
+        <w:t xml:space="preserve"> The SAMC21 series is </w:t>
+      </w:r>
+      <w:proofErr w:type="spellStart"/>
+      <w:r>
+        <w:rPr>
+          <w:rFonts w:ascii="Arial" w:hAnsi="Arial" w:cs="Arial"/>
+        </w:rPr>
+        <w:t>a</w:t>
+      </w:r>
+      <w:proofErr w:type="spellEnd"/>
+      <w:r>
+        <w:rPr>
+          <w:rFonts w:ascii="Arial" w:hAnsi="Arial" w:cs="Arial"/>
+        </w:rPr>
+        <w:t xml:space="preserve"> 64-pin TQFP. This isn’t the easiest thing to work with, but it does not </w:t>
+      </w:r>
+      <w:r>
+        <w:rPr>
+          <w:rFonts w:ascii="Arial" w:hAnsi="Arial" w:cs="Arial"/>
+        </w:rPr>
+        <w:lastRenderedPageBreak/>
+        <w:t>require nearly the equipment and skill working with BGA or LGA requires.</w:t>
+      </w:r>
+      <w:r>
+        <w:rPr>
+          <w:rFonts w:ascii="Arial" w:hAnsi="Arial" w:cs="Arial"/>
+        </w:rPr>
+        <w:t xml:space="preserve"> Along with that, the ARM SAMC21</w:t>
+      </w:r>
+      <w:r>
+        <w:rPr>
+          <w:rFonts w:ascii="Arial" w:hAnsi="Arial" w:cs="Arial"/>
+        </w:rPr>
+        <w:t xml:space="preserve"> is also a 5-2.2V MCU, which is great. </w:t>
+      </w:r>
+    </w:p>
+    <w:p>
+      <w:pPr>
+        <w:rPr>
+          <w:rFonts w:ascii="Arial" w:hAnsi="Arial" w:cs="Arial"/>
+        </w:rPr>
+      </w:pPr>
+      <w:r>
+        <w:rPr>
+          <w:rFonts w:ascii="Arial" w:hAnsi="Arial" w:cs="Arial"/>
+        </w:rPr>
+        <w:t>References:</w:t>
+      </w:r>
+    </w:p>
+    <w:p>
+      <w:pPr>
+        <w:rPr>
+          <w:rFonts w:ascii="Arial" w:hAnsi="Arial" w:cs="Arial"/>
+        </w:rPr>
+      </w:pPr>
+      <w:r>
+        <w:rPr>
+          <w:rFonts w:ascii="Arial" w:hAnsi="Arial" w:cs="Arial"/>
+        </w:rPr>
+        <w:t>IC Packages:</w:t>
+      </w:r>
+    </w:p>
+    <w:p>
+      <w:pPr>
+        <w:rPr>
+          <w:rFonts w:ascii="Arial" w:hAnsi="Arial" w:cs="Arial"/>
+        </w:rPr>
+      </w:pPr>
+      <w:r>
+        <w:rPr>
+          <w:rFonts w:ascii="Arial" w:hAnsi="Arial" w:cs="Arial"/>
+        </w:rPr>
+        <w:t>https://en.wikipedia.org/wiki/List_of_integrated_circuit_packaging_types</w:t>
+      </w:r>
       <w:bookmarkStart w:id="0" w:name="_GoBack"/>
       <w:bookmarkEnd w:id="0"/>
-    </w:p>
-    <w:p>
-      <w:pPr>
-        <w:rPr>
-          <w:rFonts w:ascii="Arial" w:hAnsi="Arial" w:cs="Arial"/>
-          <w:b/>
-        </w:rPr>
-      </w:pPr>
     </w:p>
     <w:sectPr>
       <w:pgSz w:w="12240" w:h="15840"/>
